--- a/ServerWeb/bin/보고서/출력설계_2531_서식_중간보고서(재물)_Building.docx
+++ b/ServerWeb/bin/보고서/출력설계_2531_서식_중간보고서(재물)_Building.docx
@@ -1871,8 +1871,6 @@
               </w:rPr>
               <w:t>@B3EvatRsltTotal@</w:t>
             </w:r>
-            <w:bookmarkStart w:id="0" w:name="_GoBack"/>
-            <w:bookmarkEnd w:id="0"/>
             <w:r>
               <w:rPr>
                 <w:rFonts w:ascii="바탕체" w:eastAsia="바탕체" w:hAnsi="바탕체" w:hint="eastAsia"/>
@@ -2685,9 +2683,7 @@
               <w:jc w:val="left"/>
               <w:rPr>
                 <w:rFonts w:ascii="바탕체" w:eastAsia="바탕체" w:hAnsi="바탕체"/>
-                <w:b/>
-                <w:sz w:val="24"/>
-                <w:szCs w:val="24"/>
+                <w:sz w:val="22"/>
               </w:rPr>
             </w:pPr>
             <w:r>
@@ -2721,43 +2717,614 @@
               <w:t>제거비용</w:t>
             </w:r>
           </w:p>
+          <w:tbl>
+            <w:tblPr>
+              <w:tblW w:w="0" w:type="auto"/>
+              <w:jc w:val="center"/>
+              <w:tblCellMar>
+                <w:left w:w="99" w:type="dxa"/>
+                <w:right w:w="99" w:type="dxa"/>
+              </w:tblCellMar>
+              <w:tblLook w:val="0000" w:firstRow="0" w:lastRow="0" w:firstColumn="0" w:lastColumn="0" w:noHBand="0" w:noVBand="0"/>
+            </w:tblPr>
+            <w:tblGrid>
+              <w:gridCol w:w="9439"/>
+            </w:tblGrid>
+            <w:tr>
+              <w:trPr>
+                <w:trHeight w:val="555"/>
+                <w:jc w:val="center"/>
+              </w:trPr>
+              <w:tc>
+                <w:tcPr>
+                  <w:tcW w:w="9057" w:type="dxa"/>
+                  <w:vAlign w:val="center"/>
+                </w:tcPr>
+                <w:p>
+                  <w:pPr>
+                    <w:spacing w:after="0"/>
+                    <w:jc w:val="right"/>
+                    <w:rPr>
+                      <w:rFonts w:ascii="바탕체" w:eastAsia="바탕체" w:hAnsi="바탕체"/>
+                      <w:sz w:val="22"/>
+                    </w:rPr>
+                  </w:pPr>
+                  <w:r>
+                    <w:rPr>
+                      <w:rFonts w:ascii="바탕체" w:eastAsia="바탕체" w:hAnsi="바탕체" w:hint="eastAsia"/>
+                      <w:sz w:val="22"/>
+                    </w:rPr>
+                    <w:lastRenderedPageBreak/>
+                    <w:t>(단위:</w:t>
+                  </w:r>
+                  <w:r>
+                    <w:rPr>
+                      <w:rFonts w:ascii="바탕체" w:eastAsia="바탕체" w:hAnsi="바탕체"/>
+                      <w:sz w:val="22"/>
+                    </w:rPr>
+                    <w:t xml:space="preserve"> </w:t>
+                  </w:r>
+                  <w:r>
+                    <w:rPr>
+                      <w:rFonts w:ascii="바탕체" w:eastAsia="바탕체" w:hAnsi="바탕체" w:hint="eastAsia"/>
+                      <w:sz w:val="22"/>
+                    </w:rPr>
+                    <w:t>원)</w:t>
+                  </w:r>
+                </w:p>
+                <w:tbl>
+                  <w:tblPr>
+                    <w:tblW w:w="8700" w:type="dxa"/>
+                    <w:tblInd w:w="531" w:type="dxa"/>
+                    <w:tblBorders>
+                      <w:top w:val="single" w:sz="4" w:space="0" w:color="auto"/>
+                      <w:left w:val="single" w:sz="4" w:space="0" w:color="auto"/>
+                      <w:bottom w:val="single" w:sz="4" w:space="0" w:color="auto"/>
+                      <w:right w:val="single" w:sz="4" w:space="0" w:color="auto"/>
+                      <w:insideH w:val="single" w:sz="4" w:space="0" w:color="auto"/>
+                      <w:insideV w:val="single" w:sz="4" w:space="0" w:color="auto"/>
+                    </w:tblBorders>
+                    <w:tblCellMar>
+                      <w:left w:w="99" w:type="dxa"/>
+                      <w:right w:w="99" w:type="dxa"/>
+                    </w:tblCellMar>
+                    <w:tblLook w:val="0000" w:firstRow="0" w:lastRow="0" w:firstColumn="0" w:lastColumn="0" w:noHBand="0" w:noVBand="0"/>
+                  </w:tblPr>
+                  <w:tblGrid>
+                    <w:gridCol w:w="2706"/>
+                    <w:gridCol w:w="3716"/>
+                    <w:gridCol w:w="2278"/>
+                  </w:tblGrid>
+                  <w:tr>
+                    <w:trPr>
+                      <w:trHeight w:val="349"/>
+                    </w:trPr>
+                    <w:tc>
+                      <w:tcPr>
+                        <w:tcW w:w="2706" w:type="dxa"/>
+                        <w:shd w:val="clear" w:color="auto" w:fill="D9D9D9" w:themeFill="background1" w:themeFillShade="D9"/>
+                        <w:vAlign w:val="center"/>
+                      </w:tcPr>
+                      <w:p>
+                        <w:pPr>
+                          <w:spacing w:after="0"/>
+                          <w:jc w:val="center"/>
+                          <w:rPr>
+                            <w:rFonts w:ascii="바탕체" w:eastAsia="바탕체" w:hAnsi="바탕체"/>
+                            <w:sz w:val="22"/>
+                          </w:rPr>
+                        </w:pPr>
+                        <w:r>
+                          <w:rPr>
+                            <w:rFonts w:ascii="바탕체" w:eastAsia="바탕체" w:hAnsi="바탕체" w:hint="eastAsia"/>
+                            <w:sz w:val="22"/>
+                          </w:rPr>
+                          <w:t xml:space="preserve">구 </w:t>
+                        </w:r>
+                        <w:r>
+                          <w:rPr>
+                            <w:rFonts w:ascii="바탕체" w:eastAsia="바탕체" w:hAnsi="바탕체"/>
+                            <w:sz w:val="22"/>
+                          </w:rPr>
+                          <w:t xml:space="preserve">    </w:t>
+                        </w:r>
+                        <w:r>
+                          <w:rPr>
+                            <w:rFonts w:ascii="바탕체" w:eastAsia="바탕체" w:hAnsi="바탕체" w:hint="eastAsia"/>
+                            <w:sz w:val="22"/>
+                          </w:rPr>
+                          <w:t>분</w:t>
+                        </w:r>
+                      </w:p>
+                    </w:tc>
+                    <w:tc>
+                      <w:tcPr>
+                        <w:tcW w:w="3814" w:type="dxa"/>
+                        <w:shd w:val="clear" w:color="auto" w:fill="D9D9D9" w:themeFill="background1" w:themeFillShade="D9"/>
+                        <w:vAlign w:val="center"/>
+                      </w:tcPr>
+                      <w:p>
+                        <w:pPr>
+                          <w:spacing w:after="0"/>
+                          <w:jc w:val="center"/>
+                          <w:rPr>
+                            <w:rFonts w:ascii="바탕체" w:eastAsia="바탕체" w:hAnsi="바탕체"/>
+                            <w:sz w:val="22"/>
+                          </w:rPr>
+                        </w:pPr>
+                        <w:r>
+                          <w:rPr>
+                            <w:rFonts w:ascii="바탕체" w:eastAsia="바탕체" w:hAnsi="바탕체" w:hint="eastAsia"/>
+                            <w:sz w:val="22"/>
+                          </w:rPr>
+                          <w:t xml:space="preserve">비 </w:t>
+                        </w:r>
+                        <w:r>
+                          <w:rPr>
+                            <w:rFonts w:ascii="바탕체" w:eastAsia="바탕체" w:hAnsi="바탕체"/>
+                            <w:sz w:val="22"/>
+                          </w:rPr>
+                          <w:t xml:space="preserve">    </w:t>
+                        </w:r>
+                        <w:r>
+                          <w:rPr>
+                            <w:rFonts w:ascii="바탕체" w:eastAsia="바탕체" w:hAnsi="바탕체" w:hint="eastAsia"/>
+                            <w:sz w:val="22"/>
+                          </w:rPr>
+                          <w:t>고</w:t>
+                        </w:r>
+                      </w:p>
+                    </w:tc>
+                    <w:tc>
+                      <w:tcPr>
+                        <w:tcW w:w="2180" w:type="dxa"/>
+                        <w:shd w:val="clear" w:color="auto" w:fill="D9D9D9" w:themeFill="background1" w:themeFillShade="D9"/>
+                        <w:vAlign w:val="center"/>
+                      </w:tcPr>
+                      <w:p>
+                        <w:pPr>
+                          <w:spacing w:after="0"/>
+                          <w:jc w:val="center"/>
+                          <w:rPr>
+                            <w:rFonts w:ascii="바탕체" w:eastAsia="바탕체" w:hAnsi="바탕체"/>
+                            <w:sz w:val="22"/>
+                          </w:rPr>
+                        </w:pPr>
+                        <w:r>
+                          <w:rPr>
+                            <w:rFonts w:ascii="바탕체" w:eastAsia="바탕체" w:hAnsi="바탕체" w:hint="eastAsia"/>
+                            <w:sz w:val="22"/>
+                          </w:rPr>
+                          <w:t xml:space="preserve">금 </w:t>
+                        </w:r>
+                        <w:r>
+                          <w:rPr>
+                            <w:rFonts w:ascii="바탕체" w:eastAsia="바탕체" w:hAnsi="바탕체"/>
+                            <w:sz w:val="22"/>
+                          </w:rPr>
+                          <w:t xml:space="preserve">  </w:t>
+                        </w:r>
+                        <w:r>
+                          <w:rPr>
+                            <w:rFonts w:ascii="바탕체" w:eastAsia="바탕체" w:hAnsi="바탕체" w:hint="eastAsia"/>
+                            <w:sz w:val="22"/>
+                          </w:rPr>
+                          <w:t>액</w:t>
+                        </w:r>
+                      </w:p>
+                    </w:tc>
+                  </w:tr>
+                  <w:tr>
+                    <w:trPr>
+                      <w:trHeight w:val="356"/>
+                    </w:trPr>
+                    <w:tc>
+                      <w:tcPr>
+                        <w:tcW w:w="2706" w:type="dxa"/>
+                        <w:vAlign w:val="center"/>
+                      </w:tcPr>
+                      <w:p>
+                        <w:pPr>
+                          <w:spacing w:after="0"/>
+                          <w:jc w:val="center"/>
+                          <w:rPr>
+                            <w:rFonts w:ascii="바탕체" w:eastAsia="바탕체" w:hAnsi="바탕체"/>
+                            <w:sz w:val="22"/>
+                          </w:rPr>
+                        </w:pPr>
+                        <w:r>
+                          <w:rPr>
+                            <w:rFonts w:ascii="바탕체" w:eastAsia="바탕체" w:hAnsi="바탕체"/>
+                            <w:sz w:val="22"/>
+                          </w:rPr>
+                          <w:t>@B5EvatCatg@</w:t>
+                        </w:r>
+                      </w:p>
+                    </w:tc>
+                    <w:tc>
+                      <w:tcPr>
+                        <w:tcW w:w="3814" w:type="dxa"/>
+                        <w:vAlign w:val="center"/>
+                      </w:tcPr>
+                      <w:p>
+                        <w:pPr>
+                          <w:spacing w:after="0"/>
+                          <w:jc w:val="center"/>
+                          <w:rPr>
+                            <w:rFonts w:ascii="바탕체" w:eastAsia="바탕체" w:hAnsi="바탕체"/>
+                            <w:sz w:val="22"/>
+                          </w:rPr>
+                        </w:pPr>
+                        <w:r>
+                          <w:rPr>
+                            <w:rFonts w:ascii="바탕체" w:eastAsia="바탕체" w:hAnsi="바탕체"/>
+                            <w:sz w:val="22"/>
+                          </w:rPr>
+                          <w:t>@B5EvatCnts@</w:t>
+                        </w:r>
+                      </w:p>
+                    </w:tc>
+                    <w:tc>
+                      <w:tcPr>
+                        <w:tcW w:w="2180" w:type="dxa"/>
+                        <w:vAlign w:val="center"/>
+                      </w:tcPr>
+                      <w:p>
+                        <w:pPr>
+                          <w:spacing w:after="0"/>
+                          <w:jc w:val="right"/>
+                          <w:rPr>
+                            <w:rFonts w:ascii="바탕체" w:eastAsia="바탕체" w:hAnsi="바탕체"/>
+                            <w:sz w:val="22"/>
+                          </w:rPr>
+                        </w:pPr>
+                        <w:r>
+                          <w:rPr>
+                            <w:rFonts w:ascii="바탕체" w:eastAsia="바탕체" w:hAnsi="바탕체"/>
+                            <w:color w:val="000000"/>
+                            <w:spacing w:val="-6"/>
+                            <w:sz w:val="22"/>
+                          </w:rPr>
+                          <w:t>@B5EvatAmt@</w:t>
+                        </w:r>
+                      </w:p>
+                    </w:tc>
+                  </w:tr>
+                  <w:tr>
+                    <w:trPr>
+                      <w:trHeight w:val="137"/>
+                    </w:trPr>
+                    <w:tc>
+                      <w:tcPr>
+                        <w:tcW w:w="2706" w:type="dxa"/>
+                        <w:vAlign w:val="center"/>
+                      </w:tcPr>
+                      <w:p>
+                        <w:pPr>
+                          <w:spacing w:after="0"/>
+                          <w:jc w:val="center"/>
+                          <w:rPr>
+                            <w:rFonts w:ascii="바탕체" w:eastAsia="바탕체" w:hAnsi="바탕체"/>
+                            <w:sz w:val="22"/>
+                          </w:rPr>
+                        </w:pPr>
+                        <w:r>
+                          <w:rPr>
+                            <w:rFonts w:ascii="바탕체" w:eastAsia="바탕체" w:hAnsi="바탕체" w:hint="eastAsia"/>
+                            <w:sz w:val="22"/>
+                          </w:rPr>
+                          <w:t xml:space="preserve">소 </w:t>
+                        </w:r>
+                        <w:r>
+                          <w:rPr>
+                            <w:rFonts w:ascii="바탕체" w:eastAsia="바탕체" w:hAnsi="바탕체"/>
+                            <w:sz w:val="22"/>
+                          </w:rPr>
+                          <w:t xml:space="preserve">    </w:t>
+                        </w:r>
+                        <w:r>
+                          <w:rPr>
+                            <w:rFonts w:ascii="바탕체" w:eastAsia="바탕체" w:hAnsi="바탕체" w:hint="eastAsia"/>
+                            <w:sz w:val="22"/>
+                          </w:rPr>
+                          <w:t>계</w:t>
+                        </w:r>
+                      </w:p>
+                    </w:tc>
+                    <w:tc>
+                      <w:tcPr>
+                        <w:tcW w:w="3814" w:type="dxa"/>
+                        <w:vAlign w:val="center"/>
+                      </w:tcPr>
+                      <w:p>
+                        <w:pPr>
+                          <w:spacing w:after="0"/>
+                          <w:jc w:val="center"/>
+                          <w:rPr>
+                            <w:rFonts w:ascii="바탕체" w:eastAsia="바탕체" w:hAnsi="바탕체"/>
+                            <w:sz w:val="22"/>
+                          </w:rPr>
+                        </w:pPr>
+                      </w:p>
+                    </w:tc>
+                    <w:tc>
+                      <w:tcPr>
+                        <w:tcW w:w="2180" w:type="dxa"/>
+                        <w:vAlign w:val="center"/>
+                      </w:tcPr>
+                      <w:p>
+                        <w:pPr>
+                          <w:spacing w:after="0"/>
+                          <w:jc w:val="right"/>
+                          <w:rPr>
+                            <w:rFonts w:ascii="바탕체" w:eastAsia="바탕체" w:hAnsi="바탕체"/>
+                            <w:sz w:val="22"/>
+                          </w:rPr>
+                        </w:pPr>
+                        <w:r>
+                          <w:rPr>
+                            <w:rFonts w:ascii="바탕체" w:eastAsia="바탕체" w:hAnsi="바탕체"/>
+                            <w:color w:val="000000"/>
+                            <w:spacing w:val="-6"/>
+                            <w:sz w:val="22"/>
+                          </w:rPr>
+                          <w:t>@B3ObjRmnRmvTot@</w:t>
+                        </w:r>
+                      </w:p>
+                    </w:tc>
+                  </w:tr>
+                  <w:tr>
+                    <w:trPr>
+                      <w:trHeight w:val="180"/>
+                    </w:trPr>
+                    <w:tc>
+                      <w:tcPr>
+                        <w:tcW w:w="2706" w:type="dxa"/>
+                        <w:vAlign w:val="center"/>
+                      </w:tcPr>
+                      <w:p>
+                        <w:pPr>
+                          <w:spacing w:after="0"/>
+                          <w:jc w:val="center"/>
+                          <w:rPr>
+                            <w:rFonts w:ascii="바탕체" w:eastAsia="바탕체" w:hAnsi="바탕체"/>
+                            <w:sz w:val="22"/>
+                          </w:rPr>
+                        </w:pPr>
+                        <w:r>
+                          <w:rPr>
+                            <w:rFonts w:ascii="바탕체" w:eastAsia="바탕체" w:hAnsi="바탕체" w:hint="eastAsia"/>
+                            <w:sz w:val="22"/>
+                          </w:rPr>
+                          <w:t xml:space="preserve">공과잡비 </w:t>
+                        </w:r>
+                        <w:r>
+                          <w:rPr>
+                            <w:rFonts w:ascii="바탕체" w:eastAsia="바탕체" w:hAnsi="바탕체"/>
+                            <w:sz w:val="22"/>
+                          </w:rPr>
+                          <w:t>(</w:t>
+                        </w:r>
+                        <w:r>
+                          <w:rPr>
+                            <w:rFonts w:ascii="바탕체" w:eastAsia="바탕체" w:hAnsi="바탕체"/>
+                            <w:color w:val="000000"/>
+                            <w:spacing w:val="-6"/>
+                            <w:sz w:val="22"/>
+                          </w:rPr>
+                          <w:t>@B3RmnObjRmvGexpRate@%</w:t>
+                        </w:r>
+                        <w:r>
+                          <w:rPr>
+                            <w:rFonts w:ascii="바탕체" w:eastAsia="바탕체" w:hAnsi="바탕체"/>
+                            <w:sz w:val="22"/>
+                          </w:rPr>
+                          <w:t>)</w:t>
+                        </w:r>
+                      </w:p>
+                    </w:tc>
+                    <w:tc>
+                      <w:tcPr>
+                        <w:tcW w:w="3814" w:type="dxa"/>
+                        <w:vAlign w:val="center"/>
+                      </w:tcPr>
+                      <w:p>
+                        <w:pPr>
+                          <w:spacing w:after="0"/>
+                          <w:jc w:val="center"/>
+                          <w:rPr>
+                            <w:rFonts w:ascii="바탕체" w:eastAsia="바탕체" w:hAnsi="바탕체"/>
+                            <w:sz w:val="22"/>
+                          </w:rPr>
+                        </w:pPr>
+                      </w:p>
+                    </w:tc>
+                    <w:tc>
+                      <w:tcPr>
+                        <w:tcW w:w="2180" w:type="dxa"/>
+                        <w:vAlign w:val="center"/>
+                      </w:tcPr>
+                      <w:p>
+                        <w:pPr>
+                          <w:spacing w:after="0"/>
+                          <w:jc w:val="right"/>
+                          <w:rPr>
+                            <w:rFonts w:ascii="바탕체" w:eastAsia="바탕체" w:hAnsi="바탕체"/>
+                            <w:sz w:val="22"/>
+                          </w:rPr>
+                        </w:pPr>
+                        <w:r>
+                          <w:rPr>
+                            <w:rFonts w:ascii="바탕체" w:eastAsia="바탕체" w:hAnsi="바탕체"/>
+                            <w:color w:val="000000"/>
+                            <w:spacing w:val="-6"/>
+                            <w:sz w:val="22"/>
+                          </w:rPr>
+                          <w:t>@B3RmnObjRmvGexpAmt@</w:t>
+                        </w:r>
+                      </w:p>
+                    </w:tc>
+                  </w:tr>
+                  <w:tr>
+                    <w:trPr>
+                      <w:trHeight w:val="149"/>
+                    </w:trPr>
+                    <w:tc>
+                      <w:tcPr>
+                        <w:tcW w:w="2706" w:type="dxa"/>
+                        <w:vAlign w:val="center"/>
+                      </w:tcPr>
+                      <w:p>
+                        <w:pPr>
+                          <w:spacing w:after="0"/>
+                          <w:jc w:val="center"/>
+                          <w:rPr>
+                            <w:rFonts w:ascii="바탕체" w:eastAsia="바탕체" w:hAnsi="바탕체"/>
+                            <w:sz w:val="22"/>
+                          </w:rPr>
+                        </w:pPr>
+                        <w:r>
+                          <w:rPr>
+                            <w:rFonts w:ascii="바탕체" w:eastAsia="바탕체" w:hAnsi="바탕체" w:hint="eastAsia"/>
+                            <w:sz w:val="22"/>
+                          </w:rPr>
+                          <w:t xml:space="preserve">합 </w:t>
+                        </w:r>
+                        <w:r>
+                          <w:rPr>
+                            <w:rFonts w:ascii="바탕체" w:eastAsia="바탕체" w:hAnsi="바탕체"/>
+                            <w:sz w:val="22"/>
+                          </w:rPr>
+                          <w:t xml:space="preserve">    </w:t>
+                        </w:r>
+                        <w:r>
+                          <w:rPr>
+                            <w:rFonts w:ascii="바탕체" w:eastAsia="바탕체" w:hAnsi="바탕체" w:hint="eastAsia"/>
+                            <w:sz w:val="22"/>
+                          </w:rPr>
+                          <w:t>계</w:t>
+                        </w:r>
+                      </w:p>
+                    </w:tc>
+                    <w:tc>
+                      <w:tcPr>
+                        <w:tcW w:w="3814" w:type="dxa"/>
+                        <w:vAlign w:val="center"/>
+                      </w:tcPr>
+                      <w:p>
+                        <w:pPr>
+                          <w:spacing w:after="0"/>
+                          <w:jc w:val="center"/>
+                          <w:rPr>
+                            <w:rFonts w:ascii="바탕체" w:eastAsia="바탕체" w:hAnsi="바탕체"/>
+                            <w:sz w:val="22"/>
+                          </w:rPr>
+                        </w:pPr>
+                      </w:p>
+                    </w:tc>
+                    <w:tc>
+                      <w:tcPr>
+                        <w:tcW w:w="2180" w:type="dxa"/>
+                        <w:vAlign w:val="center"/>
+                      </w:tcPr>
+                      <w:p>
+                        <w:pPr>
+                          <w:spacing w:after="0"/>
+                          <w:jc w:val="right"/>
+                          <w:rPr>
+                            <w:rFonts w:ascii="바탕체" w:eastAsia="바탕체" w:hAnsi="바탕체"/>
+                            <w:sz w:val="22"/>
+                          </w:rPr>
+                        </w:pPr>
+                        <w:r>
+                          <w:rPr>
+                            <w:rFonts w:ascii="바탕체" w:eastAsia="바탕체" w:hAnsi="바탕체"/>
+                            <w:color w:val="000000"/>
+                            <w:spacing w:val="-6"/>
+                            <w:sz w:val="22"/>
+                          </w:rPr>
+                          <w:t>@B3ObjRmnRmvTotal@</w:t>
+                        </w:r>
+                      </w:p>
+                    </w:tc>
+                  </w:tr>
+                </w:tbl>
+                <w:p>
+                  <w:pPr>
+                    <w:spacing w:after="0"/>
+                    <w:ind w:leftChars="268" w:left="536"/>
+                    <w:jc w:val="left"/>
+                    <w:rPr>
+                      <w:rFonts w:ascii="바탕체" w:eastAsia="바탕체" w:hAnsi="바탕체"/>
+                      <w:sz w:val="22"/>
+                    </w:rPr>
+                  </w:pPr>
+                  <w:r>
+                    <w:rPr>
+                      <w:rFonts w:ascii="바탕체" w:eastAsia="바탕체" w:hAnsi="바탕체" w:hint="eastAsia"/>
+                      <w:sz w:val="22"/>
+                    </w:rPr>
+                    <w:t>&lt;주&gt;</w:t>
+                  </w:r>
+                  <w:r>
+                    <w:rPr>
+                      <w:rFonts w:ascii="바탕체" w:eastAsia="바탕체" w:hAnsi="바탕체"/>
+                      <w:sz w:val="22"/>
+                    </w:rPr>
+                    <w:t xml:space="preserve"> </w:t>
+                  </w:r>
+                  <w:r>
+                    <w:rPr>
+                      <w:rFonts w:ascii="바탕체" w:eastAsia="바탕체" w:hAnsi="바탕체" w:hint="eastAsia"/>
+                      <w:sz w:val="22"/>
+                    </w:rPr>
+                    <w:t xml:space="preserve">잔존물제거 부가 내용 </w:t>
+                  </w:r>
+                  <w:r>
+                    <w:rPr>
+                      <w:rFonts w:ascii="바탕체" w:eastAsia="바탕체" w:hAnsi="바탕체"/>
+                      <w:sz w:val="22"/>
+                    </w:rPr>
+                    <w:t>@B0RemainsA@</w:t>
+                  </w:r>
+                </w:p>
+                <w:p>
+                  <w:pPr>
+                    <w:spacing w:after="0"/>
+                    <w:ind w:leftChars="268" w:left="536"/>
+                    <w:rPr>
+                      <w:rFonts w:ascii="바탕체" w:eastAsia="바탕체" w:hAnsi="바탕체"/>
+                      <w:sz w:val="22"/>
+                    </w:rPr>
+                  </w:pPr>
+                  <w:r>
+                    <w:rPr>
+                      <w:rFonts w:ascii="바탕체" w:eastAsia="바탕체" w:hAnsi="바탕체"/>
+                      <w:color w:val="000000"/>
+                      <w:spacing w:val="-6"/>
+                      <w:sz w:val="22"/>
+                    </w:rPr>
+                    <w:t>@B3RmnObjRmvRmk@</w:t>
+                  </w:r>
+                </w:p>
+              </w:tc>
+            </w:tr>
+          </w:tbl>
           <w:p>
             <w:pPr>
               <w:spacing w:after="0"/>
-              <w:ind w:left="8244"/>
+              <w:ind w:left="731"/>
               <w:jc w:val="left"/>
               <w:rPr>
                 <w:rFonts w:ascii="바탕체" w:eastAsia="바탕체" w:hAnsi="바탕체"/>
                 <w:sz w:val="22"/>
               </w:rPr>
             </w:pPr>
-            <w:r>
-              <w:rPr>
-                <w:rFonts w:ascii="바탕체" w:eastAsia="바탕체" w:hAnsi="바탕체" w:hint="eastAsia"/>
-                <w:sz w:val="22"/>
-              </w:rPr>
-              <w:lastRenderedPageBreak/>
-              <w:t>(단위:</w:t>
-            </w:r>
-            <w:r>
-              <w:rPr>
-                <w:rFonts w:ascii="바탕체" w:eastAsia="바탕체" w:hAnsi="바탕체"/>
-                <w:sz w:val="22"/>
-              </w:rPr>
-              <w:t xml:space="preserve"> </w:t>
-            </w:r>
-            <w:r>
-              <w:rPr>
-                <w:rFonts w:ascii="바탕체" w:eastAsia="바탕체" w:hAnsi="바탕체" w:hint="eastAsia"/>
-                <w:sz w:val="22"/>
-              </w:rPr>
-              <w:t>원)</w:t>
-            </w:r>
           </w:p>
           <w:tbl>
             <w:tblPr>
-              <w:tblW w:w="0" w:type="auto"/>
-              <w:tblInd w:w="748" w:type="dxa"/>
+              <w:tblW w:w="8788" w:type="dxa"/>
+              <w:tblInd w:w="726" w:type="dxa"/>
               <w:tblBorders>
                 <w:top w:val="single" w:sz="4" w:space="0" w:color="auto"/>
                 <w:left w:val="single" w:sz="4" w:space="0" w:color="auto"/>
@@ -2773,24 +3340,20 @@
               <w:tblLook w:val="0000" w:firstRow="0" w:lastRow="0" w:firstColumn="0" w:lastColumn="0" w:noHBand="0" w:noVBand="0"/>
             </w:tblPr>
             <w:tblGrid>
-              <w:gridCol w:w="2706"/>
-              <w:gridCol w:w="3792"/>
-              <w:gridCol w:w="2278"/>
+              <w:gridCol w:w="8788"/>
             </w:tblGrid>
             <w:tr>
               <w:trPr>
-                <w:trHeight w:val="349"/>
+                <w:trHeight w:val="555"/>
               </w:trPr>
               <w:tc>
                 <w:tcPr>
-                  <w:tcW w:w="2706" w:type="dxa"/>
-                  <w:shd w:val="clear" w:color="auto" w:fill="D9D9D9" w:themeFill="background1" w:themeFillShade="D9"/>
-                  <w:vAlign w:val="center"/>
-                </w:tcPr>
-                <w:p>
-                  <w:pPr>
-                    <w:spacing w:after="0"/>
-                    <w:jc w:val="center"/>
+                  <w:tcW w:w="8788" w:type="dxa"/>
+                  <w:vAlign w:val="center"/>
+                </w:tcPr>
+                <w:p>
+                  <w:pPr>
+                    <w:spacing w:after="0"/>
                     <w:rPr>
                       <w:rFonts w:ascii="바탕체" w:eastAsia="바탕체" w:hAnsi="바탕체"/>
                       <w:sz w:val="22"/>
@@ -2801,167 +3364,33 @@
                       <w:rFonts w:ascii="바탕체" w:eastAsia="바탕체" w:hAnsi="바탕체" w:hint="eastAsia"/>
                       <w:sz w:val="22"/>
                     </w:rPr>
-                    <w:t xml:space="preserve">구 </w:t>
-                  </w:r>
-                  <w:r>
-                    <w:rPr>
-                      <w:rFonts w:ascii="바탕체" w:eastAsia="바탕체" w:hAnsi="바탕체"/>
-                      <w:sz w:val="22"/>
-                    </w:rPr>
-                    <w:t xml:space="preserve">    </w:t>
+                    <w:t>&lt;주&gt;</w:t>
+                  </w:r>
+                  <w:r>
+                    <w:rPr>
+                      <w:rFonts w:ascii="바탕체" w:eastAsia="바탕체" w:hAnsi="바탕체"/>
+                      <w:sz w:val="22"/>
+                    </w:rPr>
+                    <w:t xml:space="preserve"> </w:t>
                   </w:r>
                   <w:r>
                     <w:rPr>
                       <w:rFonts w:ascii="바탕체" w:eastAsia="바탕체" w:hAnsi="바탕체" w:hint="eastAsia"/>
                       <w:sz w:val="22"/>
                     </w:rPr>
-                    <w:t>분</w:t>
-                  </w:r>
-                </w:p>
-              </w:tc>
-              <w:tc>
-                <w:tcPr>
-                  <w:tcW w:w="3792" w:type="dxa"/>
-                  <w:shd w:val="clear" w:color="auto" w:fill="D9D9D9" w:themeFill="background1" w:themeFillShade="D9"/>
-                  <w:vAlign w:val="center"/>
-                </w:tcPr>
-                <w:p>
-                  <w:pPr>
-                    <w:spacing w:after="0"/>
-                    <w:jc w:val="center"/>
-                    <w:rPr>
-                      <w:rFonts w:ascii="바탕체" w:eastAsia="바탕체" w:hAnsi="바탕체"/>
-                      <w:sz w:val="22"/>
-                    </w:rPr>
-                  </w:pPr>
-                  <w:r>
-                    <w:rPr>
-                      <w:rFonts w:ascii="바탕체" w:eastAsia="바탕체" w:hAnsi="바탕체" w:hint="eastAsia"/>
-                      <w:sz w:val="22"/>
-                    </w:rPr>
-                    <w:t>비</w:t>
-                  </w:r>
-                  <w:r>
-                    <w:rPr>
-                      <w:rFonts w:ascii="바탕체" w:eastAsia="바탕체" w:hAnsi="바탕체" w:hint="eastAsia"/>
-                      <w:sz w:val="22"/>
-                    </w:rPr>
-                    <w:t xml:space="preserve"> </w:t>
-                  </w:r>
-                  <w:r>
-                    <w:rPr>
-                      <w:rFonts w:ascii="바탕체" w:eastAsia="바탕체" w:hAnsi="바탕체"/>
-                      <w:sz w:val="22"/>
-                    </w:rPr>
-                    <w:t xml:space="preserve">    </w:t>
-                  </w:r>
-                  <w:r>
-                    <w:rPr>
-                      <w:rFonts w:ascii="바탕체" w:eastAsia="바탕체" w:hAnsi="바탕체" w:hint="eastAsia"/>
-                      <w:sz w:val="22"/>
-                    </w:rPr>
-                    <w:t>고</w:t>
-                  </w:r>
-                </w:p>
-              </w:tc>
-              <w:tc>
-                <w:tcPr>
-                  <w:tcW w:w="2278" w:type="dxa"/>
-                  <w:shd w:val="clear" w:color="auto" w:fill="D9D9D9" w:themeFill="background1" w:themeFillShade="D9"/>
-                  <w:vAlign w:val="center"/>
-                </w:tcPr>
-                <w:p>
-                  <w:pPr>
-                    <w:spacing w:after="0"/>
-                    <w:jc w:val="center"/>
-                    <w:rPr>
-                      <w:rFonts w:ascii="바탕체" w:eastAsia="바탕체" w:hAnsi="바탕체"/>
-                      <w:sz w:val="22"/>
-                    </w:rPr>
-                  </w:pPr>
-                  <w:r>
-                    <w:rPr>
-                      <w:rFonts w:ascii="바탕체" w:eastAsia="바탕체" w:hAnsi="바탕체" w:hint="eastAsia"/>
-                      <w:sz w:val="22"/>
-                    </w:rPr>
-                    <w:t xml:space="preserve">금 </w:t>
-                  </w:r>
-                  <w:r>
-                    <w:rPr>
-                      <w:rFonts w:ascii="바탕체" w:eastAsia="바탕체" w:hAnsi="바탕체"/>
-                      <w:sz w:val="22"/>
-                    </w:rPr>
-                    <w:t xml:space="preserve">  </w:t>
-                  </w:r>
-                  <w:r>
-                    <w:rPr>
-                      <w:rFonts w:ascii="바탕체" w:eastAsia="바탕체" w:hAnsi="바탕체" w:hint="eastAsia"/>
-                      <w:sz w:val="22"/>
-                    </w:rPr>
-                    <w:t>액</w:t>
-                  </w:r>
-                </w:p>
-              </w:tc>
-            </w:tr>
-            <w:tr>
-              <w:trPr>
-                <w:trHeight w:val="356"/>
-              </w:trPr>
-              <w:tc>
-                <w:tcPr>
-                  <w:tcW w:w="2706" w:type="dxa"/>
-                  <w:vAlign w:val="center"/>
-                </w:tcPr>
-                <w:p>
-                  <w:pPr>
-                    <w:spacing w:after="0"/>
-                    <w:jc w:val="center"/>
-                    <w:rPr>
-                      <w:rFonts w:ascii="바탕체" w:eastAsia="바탕체" w:hAnsi="바탕체"/>
-                      <w:sz w:val="22"/>
-                    </w:rPr>
-                  </w:pPr>
-                  <w:r>
-                    <w:rPr>
-                      <w:rFonts w:ascii="바탕체" w:eastAsia="바탕체" w:hAnsi="바탕체"/>
-                      <w:sz w:val="22"/>
-                    </w:rPr>
-                    <w:t>@B5EvatCatg@</w:t>
-                  </w:r>
-                </w:p>
-              </w:tc>
-              <w:tc>
-                <w:tcPr>
-                  <w:tcW w:w="3792" w:type="dxa"/>
-                  <w:vAlign w:val="center"/>
-                </w:tcPr>
-                <w:p>
-                  <w:pPr>
-                    <w:spacing w:after="0"/>
-                    <w:jc w:val="center"/>
-                    <w:rPr>
-                      <w:rFonts w:ascii="바탕체" w:eastAsia="바탕체" w:hAnsi="바탕체"/>
-                      <w:sz w:val="22"/>
-                    </w:rPr>
-                  </w:pPr>
-                  <w:r>
-                    <w:rPr>
-                      <w:rFonts w:ascii="바탕체" w:eastAsia="바탕체" w:hAnsi="바탕체"/>
-                      <w:sz w:val="22"/>
-                    </w:rPr>
-                    <w:t>@B5EvatCnts@</w:t>
-                  </w:r>
-                </w:p>
-              </w:tc>
-              <w:tc>
-                <w:tcPr>
-                  <w:tcW w:w="2278" w:type="dxa"/>
-                  <w:vAlign w:val="center"/>
-                </w:tcPr>
-                <w:p>
-                  <w:pPr>
-                    <w:spacing w:after="0"/>
-                    <w:jc w:val="right"/>
+                    <w:t xml:space="preserve">잔존물제거 부가 내용 </w:t>
+                  </w:r>
+                  <w:r>
+                    <w:rPr>
+                      <w:rFonts w:ascii="바탕체" w:eastAsia="바탕체" w:hAnsi="바탕체"/>
+                      <w:sz w:val="22"/>
+                    </w:rPr>
+                    <w:t>@B0RemainsB@</w:t>
+                  </w:r>
+                </w:p>
+                <w:p>
+                  <w:pPr>
+                    <w:spacing w:after="0"/>
                     <w:rPr>
                       <w:rFonts w:ascii="바탕체" w:eastAsia="바탕체" w:hAnsi="바탕체"/>
                       <w:sz w:val="22"/>
@@ -2974,320 +3403,12 @@
                       <w:spacing w:val="-6"/>
                       <w:sz w:val="22"/>
                     </w:rPr>
-                    <w:t>@B5EvatAmt@</w:t>
-                  </w:r>
-                </w:p>
-              </w:tc>
-            </w:tr>
-            <w:tr>
-              <w:trPr>
-                <w:trHeight w:val="137"/>
-              </w:trPr>
-              <w:tc>
-                <w:tcPr>
-                  <w:tcW w:w="2706" w:type="dxa"/>
-                  <w:vAlign w:val="center"/>
-                </w:tcPr>
-                <w:p>
-                  <w:pPr>
-                    <w:spacing w:after="0"/>
-                    <w:jc w:val="center"/>
-                    <w:rPr>
-                      <w:rFonts w:ascii="바탕체" w:eastAsia="바탕체" w:hAnsi="바탕체"/>
-                      <w:sz w:val="22"/>
-                    </w:rPr>
-                  </w:pPr>
-                  <w:r>
-                    <w:rPr>
-                      <w:rFonts w:ascii="바탕체" w:eastAsia="바탕체" w:hAnsi="바탕체" w:hint="eastAsia"/>
-                      <w:sz w:val="22"/>
-                    </w:rPr>
-                    <w:t xml:space="preserve">소 </w:t>
-                  </w:r>
-                  <w:r>
-                    <w:rPr>
-                      <w:rFonts w:ascii="바탕체" w:eastAsia="바탕체" w:hAnsi="바탕체"/>
-                      <w:sz w:val="22"/>
-                    </w:rPr>
-                    <w:t xml:space="preserve">    </w:t>
-                  </w:r>
-                  <w:r>
-                    <w:rPr>
-                      <w:rFonts w:ascii="바탕체" w:eastAsia="바탕체" w:hAnsi="바탕체" w:hint="eastAsia"/>
-                      <w:sz w:val="22"/>
-                    </w:rPr>
-                    <w:t>계</w:t>
-                  </w:r>
-                </w:p>
-              </w:tc>
-              <w:tc>
-                <w:tcPr>
-                  <w:tcW w:w="3792" w:type="dxa"/>
-                  <w:vAlign w:val="center"/>
-                </w:tcPr>
-                <w:p>
-                  <w:pPr>
-                    <w:spacing w:after="0"/>
-                    <w:jc w:val="center"/>
-                    <w:rPr>
-                      <w:rFonts w:ascii="바탕체" w:eastAsia="바탕체" w:hAnsi="바탕체"/>
-                      <w:sz w:val="22"/>
-                    </w:rPr>
-                  </w:pPr>
-                </w:p>
-              </w:tc>
-              <w:tc>
-                <w:tcPr>
-                  <w:tcW w:w="2278" w:type="dxa"/>
-                  <w:vAlign w:val="center"/>
-                </w:tcPr>
-                <w:p>
-                  <w:pPr>
-                    <w:spacing w:after="0"/>
-                    <w:jc w:val="right"/>
-                    <w:rPr>
-                      <w:rFonts w:ascii="바탕체" w:eastAsia="바탕체" w:hAnsi="바탕체"/>
-                      <w:sz w:val="22"/>
-                    </w:rPr>
-                  </w:pPr>
-                  <w:r>
-                    <w:rPr>
-                      <w:rFonts w:ascii="바탕체" w:eastAsia="바탕체" w:hAnsi="바탕체"/>
-                      <w:color w:val="000000"/>
-                      <w:spacing w:val="-6"/>
-                      <w:sz w:val="22"/>
-                    </w:rPr>
-                    <w:t>@B3ObjRmnRmvTot@</w:t>
-                  </w:r>
-                </w:p>
-              </w:tc>
-            </w:tr>
-            <w:tr>
-              <w:trPr>
-                <w:trHeight w:val="180"/>
-              </w:trPr>
-              <w:tc>
-                <w:tcPr>
-                  <w:tcW w:w="2706" w:type="dxa"/>
-                  <w:vAlign w:val="center"/>
-                </w:tcPr>
-                <w:p>
-                  <w:pPr>
-                    <w:spacing w:after="0"/>
-                    <w:jc w:val="center"/>
-                    <w:rPr>
-                      <w:rFonts w:ascii="바탕체" w:eastAsia="바탕체" w:hAnsi="바탕체"/>
-                      <w:sz w:val="22"/>
-                    </w:rPr>
-                  </w:pPr>
-                  <w:r>
-                    <w:rPr>
-                      <w:rFonts w:ascii="바탕체" w:eastAsia="바탕체" w:hAnsi="바탕체" w:hint="eastAsia"/>
-                      <w:sz w:val="22"/>
-                    </w:rPr>
-                    <w:t xml:space="preserve">공과잡비 </w:t>
-                  </w:r>
-                  <w:r>
-                    <w:rPr>
-                      <w:rFonts w:ascii="바탕체" w:eastAsia="바탕체" w:hAnsi="바탕체"/>
-                      <w:sz w:val="22"/>
-                    </w:rPr>
-                    <w:t>(</w:t>
-                  </w:r>
-                  <w:r>
-                    <w:rPr>
-                      <w:rFonts w:ascii="바탕체" w:eastAsia="바탕체" w:hAnsi="바탕체"/>
-                      <w:color w:val="000000"/>
-                      <w:spacing w:val="-6"/>
-                      <w:sz w:val="22"/>
-                    </w:rPr>
-                    <w:t>@B3RmnObjRmvGexpRate@%</w:t>
-                  </w:r>
-                  <w:r>
-                    <w:rPr>
-                      <w:rFonts w:ascii="바탕체" w:eastAsia="바탕체" w:hAnsi="바탕체"/>
-                      <w:sz w:val="22"/>
-                    </w:rPr>
-                    <w:t>)</w:t>
-                  </w:r>
-                </w:p>
-              </w:tc>
-              <w:tc>
-                <w:tcPr>
-                  <w:tcW w:w="3792" w:type="dxa"/>
-                  <w:vAlign w:val="center"/>
-                </w:tcPr>
-                <w:p>
-                  <w:pPr>
-                    <w:spacing w:after="0"/>
-                    <w:jc w:val="center"/>
-                    <w:rPr>
-                      <w:rFonts w:ascii="바탕체" w:eastAsia="바탕체" w:hAnsi="바탕체"/>
-                      <w:sz w:val="22"/>
-                    </w:rPr>
-                  </w:pPr>
-                </w:p>
-              </w:tc>
-              <w:tc>
-                <w:tcPr>
-                  <w:tcW w:w="2278" w:type="dxa"/>
-                  <w:vAlign w:val="center"/>
-                </w:tcPr>
-                <w:p>
-                  <w:pPr>
-                    <w:spacing w:after="0"/>
-                    <w:jc w:val="right"/>
-                    <w:rPr>
-                      <w:rFonts w:ascii="바탕체" w:eastAsia="바탕체" w:hAnsi="바탕체"/>
-                      <w:sz w:val="22"/>
-                    </w:rPr>
-                  </w:pPr>
-                  <w:r>
-                    <w:rPr>
-                      <w:rFonts w:ascii="바탕체" w:eastAsia="바탕체" w:hAnsi="바탕체"/>
-                      <w:color w:val="000000"/>
-                      <w:spacing w:val="-6"/>
-                      <w:sz w:val="22"/>
-                    </w:rPr>
-                    <w:t>@B3RmnObjRmvGexpAmt@</w:t>
-                  </w:r>
-                </w:p>
-              </w:tc>
-            </w:tr>
-            <w:tr>
-              <w:trPr>
-                <w:trHeight w:val="149"/>
-              </w:trPr>
-              <w:tc>
-                <w:tcPr>
-                  <w:tcW w:w="2706" w:type="dxa"/>
-                  <w:vAlign w:val="center"/>
-                </w:tcPr>
-                <w:p>
-                  <w:pPr>
-                    <w:spacing w:after="0"/>
-                    <w:jc w:val="center"/>
-                    <w:rPr>
-                      <w:rFonts w:ascii="바탕체" w:eastAsia="바탕체" w:hAnsi="바탕체"/>
-                      <w:sz w:val="22"/>
-                    </w:rPr>
-                  </w:pPr>
-                  <w:r>
-                    <w:rPr>
-                      <w:rFonts w:ascii="바탕체" w:eastAsia="바탕체" w:hAnsi="바탕체" w:hint="eastAsia"/>
-                      <w:sz w:val="22"/>
-                    </w:rPr>
-                    <w:t xml:space="preserve">합 </w:t>
-                  </w:r>
-                  <w:r>
-                    <w:rPr>
-                      <w:rFonts w:ascii="바탕체" w:eastAsia="바탕체" w:hAnsi="바탕체"/>
-                      <w:sz w:val="22"/>
-                    </w:rPr>
-                    <w:t xml:space="preserve">    </w:t>
-                  </w:r>
-                  <w:r>
-                    <w:rPr>
-                      <w:rFonts w:ascii="바탕체" w:eastAsia="바탕체" w:hAnsi="바탕체" w:hint="eastAsia"/>
-                      <w:sz w:val="22"/>
-                    </w:rPr>
-                    <w:t>계</w:t>
-                  </w:r>
-                </w:p>
-              </w:tc>
-              <w:tc>
-                <w:tcPr>
-                  <w:tcW w:w="3792" w:type="dxa"/>
-                  <w:vAlign w:val="center"/>
-                </w:tcPr>
-                <w:p>
-                  <w:pPr>
-                    <w:spacing w:after="0"/>
-                    <w:jc w:val="center"/>
-                    <w:rPr>
-                      <w:rFonts w:ascii="바탕체" w:eastAsia="바탕체" w:hAnsi="바탕체"/>
-                      <w:sz w:val="22"/>
-                    </w:rPr>
-                  </w:pPr>
-                </w:p>
-              </w:tc>
-              <w:tc>
-                <w:tcPr>
-                  <w:tcW w:w="2278" w:type="dxa"/>
-                  <w:vAlign w:val="center"/>
-                </w:tcPr>
-                <w:p>
-                  <w:pPr>
-                    <w:spacing w:after="0"/>
-                    <w:jc w:val="right"/>
-                    <w:rPr>
-                      <w:rFonts w:ascii="바탕체" w:eastAsia="바탕체" w:hAnsi="바탕체"/>
-                      <w:sz w:val="22"/>
-                    </w:rPr>
-                  </w:pPr>
-                  <w:r>
-                    <w:rPr>
-                      <w:rFonts w:ascii="바탕체" w:eastAsia="바탕체" w:hAnsi="바탕체"/>
-                      <w:color w:val="000000"/>
-                      <w:spacing w:val="-6"/>
-                      <w:sz w:val="22"/>
-                    </w:rPr>
-                    <w:t>@B3ObjRmnRmvTotal@</w:t>
+                    <w:t>@B3RmnObjRmvRmk@</w:t>
                   </w:r>
                 </w:p>
               </w:tc>
             </w:tr>
           </w:tbl>
-          <w:p>
-            <w:pPr>
-              <w:spacing w:after="0"/>
-              <w:ind w:leftChars="507" w:left="1014"/>
-              <w:rPr>
-                <w:rFonts w:ascii="바탕체" w:eastAsia="바탕체" w:hAnsi="바탕체"/>
-                <w:sz w:val="22"/>
-              </w:rPr>
-            </w:pPr>
-            <w:r>
-              <w:rPr>
-                <w:rFonts w:ascii="바탕체" w:eastAsia="바탕체" w:hAnsi="바탕체" w:hint="eastAsia"/>
-                <w:sz w:val="22"/>
-              </w:rPr>
-              <w:t>&lt;주&gt;</w:t>
-            </w:r>
-            <w:r>
-              <w:rPr>
-                <w:rFonts w:ascii="바탕체" w:eastAsia="바탕체" w:hAnsi="바탕체"/>
-                <w:sz w:val="22"/>
-              </w:rPr>
-              <w:t xml:space="preserve"> </w:t>
-            </w:r>
-            <w:r>
-              <w:rPr>
-                <w:rFonts w:ascii="바탕체" w:eastAsia="바탕체" w:hAnsi="바탕체" w:hint="eastAsia"/>
-                <w:sz w:val="22"/>
-              </w:rPr>
-              <w:t>잔존물제거 부가 내용(이하 내용)</w:t>
-            </w:r>
-          </w:p>
-          <w:p>
-            <w:pPr>
-              <w:spacing w:after="0"/>
-              <w:ind w:leftChars="790" w:left="1580"/>
-              <w:rPr>
-                <w:rFonts w:ascii="바탕체" w:eastAsia="바탕체" w:hAnsi="바탕체"/>
-                <w:sz w:val="22"/>
-              </w:rPr>
-            </w:pPr>
-            <w:r>
-              <w:rPr>
-                <w:rFonts w:ascii="바탕체" w:eastAsia="바탕체" w:hAnsi="바탕체"/>
-                <w:color w:val="000000"/>
-                <w:spacing w:val="-6"/>
-                <w:sz w:val="22"/>
-              </w:rPr>
-              <w:t>@B3RmnObjRmvRmk@</w:t>
-            </w:r>
-          </w:p>
           <w:p>
             <w:pPr>
               <w:spacing w:after="0"/>
@@ -3306,6 +3427,8 @@
                 <w:sz w:val="22"/>
               </w:rPr>
             </w:pPr>
+            <w:bookmarkStart w:id="0" w:name="_GoBack"/>
+            <w:bookmarkEnd w:id="0"/>
             <w:r>
               <w:rPr>
                 <w:rFonts w:ascii="바탕체" w:eastAsia="바탕체" w:hAnsi="바탕체" w:hint="eastAsia"/>
@@ -4982,7 +5105,7 @@
 </file>
 
 <file path=customXml/itemProps1.xml><?xml version="1.0" encoding="utf-8"?>
-<ds:datastoreItem xmlns:ds="http://schemas.openxmlformats.org/officeDocument/2006/customXml" ds:itemID="{DE25F521-2DE9-44A6-83D3-B7B632E25B53}">
+<ds:datastoreItem xmlns:ds="http://schemas.openxmlformats.org/officeDocument/2006/customXml" ds:itemID="{A441E179-25EF-4DBF-A7DC-7BA8EB5503AA}">
   <ds:schemaRefs>
     <ds:schemaRef ds:uri="http://schemas.openxmlformats.org/officeDocument/2006/bibliography"/>
   </ds:schemaRefs>
